--- a/Ivan Edward Sutherland.docx
+++ b/Ivan Edward Sutherland.docx
@@ -1108,7 +1108,25 @@
           <w:sz w:val="28"/>
           <w:szCs w:val="28"/>
         </w:rPr>
-        <w:t>His father was a practicing engineer with a Ph.D. in civil engineering. His mother was a teacher who engendered in him and his brother Bert a love of learning.</w:t>
+        <w:t xml:space="preserve">His father was a practicing engineer with a Ph.D. in civil engineering. His mother was a teacher who </w:t>
+      </w:r>
+      <w:r>
+        <w:rPr>
+          <w:rFonts w:asciiTheme="minorHAnsi" w:hAnsiTheme="minorHAnsi"/>
+          <w:color w:val="000000" w:themeColor="text1"/>
+          <w:sz w:val="28"/>
+          <w:szCs w:val="28"/>
+        </w:rPr>
+        <w:t>instilled</w:t>
+      </w:r>
+      <w:r>
+        <w:rPr>
+          <w:rFonts w:asciiTheme="minorHAnsi" w:hAnsiTheme="minorHAnsi"/>
+          <w:color w:val="000000" w:themeColor="text1"/>
+          <w:sz w:val="28"/>
+          <w:szCs w:val="28"/>
+        </w:rPr>
+        <w:t xml:space="preserve"> in him and his brother Bert a love of learning.</w:t>
       </w:r>
     </w:p>
     <w:p>
@@ -1537,7 +1555,43 @@
           <w:sz w:val="28"/>
           <w:szCs w:val="28"/>
         </w:rPr>
-        <w:t>), and a Doctor of Philosophy Degree in Electrical Engineering from the Massachusetts Institute of Technology in 1963.</w:t>
+        <w:t xml:space="preserve">), and a Doctor of Philosophy Degree in Electrical Engineering from the </w:t>
+      </w:r>
+      <w:r>
+        <w:rPr>
+          <w:rFonts w:asciiTheme="minorHAnsi" w:hAnsiTheme="minorHAnsi"/>
+          <w:color w:val="000000" w:themeColor="text1"/>
+          <w:sz w:val="28"/>
+          <w:szCs w:val="28"/>
+        </w:rPr>
+        <w:t xml:space="preserve">well-known </w:t>
+      </w:r>
+      <w:r>
+        <w:rPr>
+          <w:rFonts w:asciiTheme="minorHAnsi" w:hAnsiTheme="minorHAnsi"/>
+          <w:color w:val="000000" w:themeColor="text1"/>
+          <w:sz w:val="28"/>
+          <w:szCs w:val="28"/>
+        </w:rPr>
+        <w:t xml:space="preserve">Massachusetts Institute of Technology </w:t>
+      </w:r>
+      <w:r>
+        <w:rPr>
+          <w:rFonts w:asciiTheme="minorHAnsi" w:hAnsiTheme="minorHAnsi"/>
+          <w:color w:val="000000" w:themeColor="text1"/>
+          <w:sz w:val="28"/>
+          <w:szCs w:val="28"/>
+        </w:rPr>
+        <w:t xml:space="preserve">(MIT) </w:t>
+      </w:r>
+      <w:r>
+        <w:rPr>
+          <w:rFonts w:asciiTheme="minorHAnsi" w:hAnsiTheme="minorHAnsi"/>
+          <w:color w:val="000000" w:themeColor="text1"/>
+          <w:sz w:val="28"/>
+          <w:szCs w:val="28"/>
+        </w:rPr>
+        <w:t>in 1963.</w:t>
       </w:r>
     </w:p>
     <w:p>
@@ -1717,6 +1771,14 @@
       </w:r>
       <w:r>
         <w:rPr>
+          <w:rFonts w:asciiTheme="minorHAnsi" w:eastAsiaTheme="majorEastAsia" w:hAnsiTheme="minorHAnsi" w:cs="Arial"/>
+          <w:sz w:val="28"/>
+          <w:szCs w:val="28"/>
+        </w:rPr>
+        <w:t xml:space="preserve"> – the company that created the programming language Java</w:t>
+      </w:r>
+      <w:r>
+        <w:rPr>
           <w:rFonts w:asciiTheme="minorHAnsi" w:hAnsiTheme="minorHAnsi" w:cs="Arial"/>
           <w:color w:val="000000" w:themeColor="text1"/>
           <w:sz w:val="28"/>
@@ -1739,7 +1801,25 @@
           <w:sz w:val="28"/>
           <w:szCs w:val="28"/>
         </w:rPr>
-        <w:t xml:space="preserve"> (Fall 2005–Spring 2008). On May 28, 2006, Ivan Sutherland married </w:t>
+        <w:t> (</w:t>
+      </w:r>
+      <w:r>
+        <w:rPr>
+          <w:rFonts w:asciiTheme="minorHAnsi" w:hAnsiTheme="minorHAnsi" w:cs="Arial"/>
+          <w:color w:val="000000" w:themeColor="text1"/>
+          <w:sz w:val="28"/>
+          <w:szCs w:val="28"/>
+        </w:rPr>
+        <w:t>Autumn</w:t>
+      </w:r>
+      <w:r>
+        <w:rPr>
+          <w:rFonts w:asciiTheme="minorHAnsi" w:hAnsiTheme="minorHAnsi" w:cs="Arial"/>
+          <w:color w:val="000000" w:themeColor="text1"/>
+          <w:sz w:val="28"/>
+          <w:szCs w:val="28"/>
+        </w:rPr>
+        <w:t xml:space="preserve"> 2005–Spring 2008). On May 28, 2006, Ivan Sutherland married </w:t>
       </w:r>
       <w:proofErr w:type="spellStart"/>
       <w:r>
@@ -2385,8 +2465,6 @@
         </w:rPr>
         <w:t xml:space="preserve"> in his </w:t>
       </w:r>
-      <w:bookmarkStart w:id="0" w:name="_GoBack"/>
-      <w:bookmarkEnd w:id="0"/>
       <w:r>
         <w:rPr>
           <w:rFonts w:asciiTheme="minorHAnsi" w:hAnsiTheme="minorHAnsi" w:cs="Arial"/>
@@ -2752,7 +2830,17 @@
           <w:sz w:val="28"/>
           <w:szCs w:val="28"/>
         </w:rPr>
-        <w:t xml:space="preserve">, where he was the founding head of that school's Computer Science department. </w:t>
+        <w:t xml:space="preserve">, where he was the founding head of that </w:t>
+      </w:r>
+      <w:r>
+        <w:rPr>
+          <w:rFonts w:asciiTheme="minorHAnsi" w:hAnsiTheme="minorHAnsi" w:cs="Arial"/>
+          <w:color w:val="000000" w:themeColor="text1"/>
+          <w:sz w:val="28"/>
+          <w:szCs w:val="28"/>
+        </w:rPr>
+        <w:lastRenderedPageBreak/>
+        <w:t xml:space="preserve">school's Computer Science department. </w:t>
       </w:r>
       <w:r>
         <w:rPr>
@@ -2790,6 +2878,17 @@
           <w:sz w:val="28"/>
           <w:szCs w:val="28"/>
         </w:rPr>
+        <w:t xml:space="preserve"> (a man with whom he would collaboratively write a book)</w:t>
+      </w:r>
+      <w:bookmarkStart w:id="0" w:name="_GoBack"/>
+      <w:bookmarkEnd w:id="0"/>
+      <w:r>
+        <w:rPr>
+          <w:rFonts w:asciiTheme="minorHAnsi" w:hAnsiTheme="minorHAnsi" w:cs="Arial"/>
+          <w:color w:val="000000" w:themeColor="text1"/>
+          <w:sz w:val="28"/>
+          <w:szCs w:val="28"/>
+        </w:rPr>
         <w:t xml:space="preserve"> and Associates, was purchased by </w:t>
       </w:r>
       <w:r>
@@ -2798,16 +2897,7 @@
           <w:sz w:val="28"/>
           <w:szCs w:val="28"/>
         </w:rPr>
-        <w:t xml:space="preserve">Sun </w:t>
-      </w:r>
-      <w:r>
-        <w:rPr>
-          <w:rFonts w:asciiTheme="minorHAnsi" w:eastAsiaTheme="majorEastAsia" w:hAnsiTheme="minorHAnsi" w:cs="Arial"/>
-          <w:sz w:val="28"/>
-          <w:szCs w:val="28"/>
-        </w:rPr>
-        <w:lastRenderedPageBreak/>
-        <w:t>Microsystems</w:t>
+        <w:t>Sun Microsystems</w:t>
       </w:r>
       <w:r>
         <w:rPr>
@@ -4610,7 +4700,7 @@
 </file>
 
 <file path=customXml/itemProps1.xml><?xml version="1.0" encoding="utf-8"?>
-<ds:datastoreItem xmlns:ds="http://schemas.openxmlformats.org/officeDocument/2006/customXml" ds:itemID="{392E0DB9-848B-4E83-9B81-6D584151D882}">
+<ds:datastoreItem xmlns:ds="http://schemas.openxmlformats.org/officeDocument/2006/customXml" ds:itemID="{E29623DF-19CE-419D-B319-54FE5B0B1BEB}">
   <ds:schemaRefs>
     <ds:schemaRef ds:uri="http://schemas.openxmlformats.org/officeDocument/2006/bibliography"/>
   </ds:schemaRefs>
